--- a/Linh tinh/PhanCong-09-04-2012.docx
+++ b/Linh tinh/PhanCong-09-04-2012.docx
@@ -1,8 +1,9 @@
 
 <file path=word/document.xml><?xml version="1.0" encoding="utf-8"?>
-<w:document xmlns:wpc="http://schemas.microsoft.com/office/word/2010/wordprocessingCanvas" xmlns:mc="http://schemas.openxmlformats.org/markup-compatibility/2006" xmlns:o="urn:schemas-microsoft-com:office:office" xmlns:r="http://schemas.openxmlformats.org/officeDocument/2006/relationships" xmlns:m="http://schemas.openxmlformats.org/officeDocument/2006/math" xmlns:v="urn:schemas-microsoft-com:vml" xmlns:wp14="http://schemas.microsoft.com/office/word/2010/wordprocessingDrawing" xmlns:wp="http://schemas.openxmlformats.org/drawingml/2006/wordprocessingDrawing" xmlns:w10="urn:schemas-microsoft-com:office:word" xmlns:w="http://schemas.openxmlformats.org/wordprocessingml/2006/main" xmlns:w14="http://schemas.microsoft.com/office/word/2010/wordml" xmlns:wpg="http://schemas.microsoft.com/office/word/2010/wordprocessingGroup" xmlns:wpi="http://schemas.microsoft.com/office/word/2010/wordprocessingInk" xmlns:wne="http://schemas.microsoft.com/office/word/2006/wordml" xmlns:wps="http://schemas.microsoft.com/office/word/2010/wordprocessingShape" mc:Ignorable="w14 wp14">
+<w:document xmlns:ve="http://schemas.openxmlformats.org/markup-compatibility/2006" xmlns:o="urn:schemas-microsoft-com:office:office" xmlns:r="http://schemas.openxmlformats.org/officeDocument/2006/relationships" xmlns:m="http://schemas.openxmlformats.org/officeDocument/2006/math" xmlns:v="urn:schemas-microsoft-com:vml" xmlns:wp="http://schemas.openxmlformats.org/drawingml/2006/wordprocessingDrawing" xmlns:w10="urn:schemas-microsoft-com:office:word" xmlns:w="http://schemas.openxmlformats.org/wordprocessingml/2006/main" xmlns:wne="http://schemas.microsoft.com/office/word/2006/wordml">
   <w:body>
     <w:p>
+      <w:proofErr w:type="spellStart"/>
       <w:r>
         <w:t>M</w:t>
       </w:r>
@@ -10,43 +11,97 @@
         <w:t>ỗ</w:t>
       </w:r>
       <w:r>
-        <w:t>i th</w:t>
+        <w:t>i</w:t>
+      </w:r>
+      <w:proofErr w:type="spellEnd"/>
+      <w:r>
+        <w:t xml:space="preserve"> </w:t>
+      </w:r>
+      <w:proofErr w:type="spellStart"/>
+      <w:r>
+        <w:t>th</w:t>
       </w:r>
       <w:r>
         <w:t>àn</w:t>
       </w:r>
       <w:r>
-        <w:t>h vi</w:t>
+        <w:t>h</w:t>
+      </w:r>
+      <w:proofErr w:type="spellEnd"/>
+      <w:r>
+        <w:t xml:space="preserve"> </w:t>
+      </w:r>
+      <w:proofErr w:type="spellStart"/>
+      <w:r>
+        <w:t>vi</w:t>
       </w:r>
       <w:r>
         <w:t>ê</w:t>
       </w:r>
       <w:r>
-        <w:t>n l</w:t>
+        <w:t>n</w:t>
+      </w:r>
+      <w:proofErr w:type="spellEnd"/>
+      <w:r>
+        <w:t xml:space="preserve"> </w:t>
+      </w:r>
+      <w:proofErr w:type="spellStart"/>
+      <w:r>
+        <w:t>l</w:t>
       </w:r>
       <w:r>
         <w:t>àm</w:t>
       </w:r>
-      <w:r>
-        <w:t xml:space="preserve"> nh</w:t>
+      <w:proofErr w:type="spellEnd"/>
+      <w:r>
+        <w:t xml:space="preserve"> </w:t>
+      </w:r>
+      <w:proofErr w:type="spellStart"/>
+      <w:r>
+        <w:t>nh</w:t>
       </w:r>
       <w:r>
         <w:t>ữ</w:t>
       </w:r>
       <w:r>
-        <w:t>ng c</w:t>
+        <w:t>ng</w:t>
+      </w:r>
+      <w:proofErr w:type="spellEnd"/>
+      <w:r>
+        <w:t xml:space="preserve"> </w:t>
+      </w:r>
+      <w:proofErr w:type="spellStart"/>
+      <w:r>
+        <w:t>c</w:t>
       </w:r>
       <w:r>
         <w:t>ô</w:t>
       </w:r>
       <w:r>
-        <w:t>ng vi</w:t>
+        <w:t>ng</w:t>
+      </w:r>
+      <w:proofErr w:type="spellEnd"/>
+      <w:r>
+        <w:t xml:space="preserve"> </w:t>
+      </w:r>
+      <w:proofErr w:type="spellStart"/>
+      <w:r>
+        <w:t>vi</w:t>
       </w:r>
       <w:r>
         <w:t>ệc</w:t>
       </w:r>
-      <w:r>
-        <w:t xml:space="preserve"> sau:</w:t>
+      <w:proofErr w:type="spellEnd"/>
+      <w:r>
+        <w:t xml:space="preserve"> </w:t>
+      </w:r>
+      <w:proofErr w:type="spellStart"/>
+      <w:r>
+        <w:t>sau</w:t>
+      </w:r>
+      <w:proofErr w:type="spellEnd"/>
+      <w:r>
+        <w:t>:</w:t>
       </w:r>
     </w:p>
     <w:p>
@@ -55,6 +110,7 @@
           <w:b/>
         </w:rPr>
       </w:pPr>
+      <w:proofErr w:type="spellStart"/>
       <w:r>
         <w:rPr>
           <w:b/>
@@ -65,57 +121,61 @@
         <w:rPr>
           <w:b/>
         </w:rPr>
-        <w:t>Chuong:</w:t>
-      </w:r>
-    </w:p>
-    <w:p>
-      <w:pPr>
-        <w:ind w:left="720"/>
-      </w:pPr>
-      <w:r>
-        <w:t>01.Projectplan</w:t>
-      </w:r>
-    </w:p>
-    <w:p>
-      <w:pPr>
-        <w:ind w:left="720"/>
-      </w:pPr>
-      <w:r>
-        <w:t>02.UseCaseSpecification</w:t>
-      </w:r>
-    </w:p>
-    <w:p>
-      <w:pPr>
+        <w:t>Chuong</w:t>
+      </w:r>
+      <w:proofErr w:type="spellEnd"/>
+      <w:r>
         <w:rPr>
           <w:b/>
         </w:rPr>
-      </w:pPr>
-      <w:r>
+        <w:t>:</w:t>
+      </w:r>
+    </w:p>
+    <w:p>
+      <w:pPr>
+        <w:ind w:left="720"/>
+      </w:pPr>
+      <w:r>
+        <w:t>01</w:t>
+      </w:r>
+      <w:proofErr w:type="gramStart"/>
+      <w:r>
+        <w:t>.Projectplan</w:t>
+      </w:r>
+      <w:proofErr w:type="gramEnd"/>
+    </w:p>
+    <w:p>
+      <w:pPr>
+        <w:ind w:left="720"/>
+      </w:pPr>
+      <w:r>
+        <w:t>02</w:t>
+      </w:r>
+      <w:proofErr w:type="gramStart"/>
+      <w:r>
+        <w:t>.UseCaseSpecification</w:t>
+      </w:r>
+      <w:proofErr w:type="gramEnd"/>
+    </w:p>
+    <w:p>
+      <w:pPr>
         <w:rPr>
           <w:b/>
         </w:rPr>
-        <w:t>Anh Dai:</w:t>
-      </w:r>
-    </w:p>
-    <w:p>
-      <w:pPr>
-        <w:ind w:firstLine="720"/>
-      </w:pPr>
-      <w:r>
-        <w:t>03.Database Design</w:t>
-      </w:r>
-    </w:p>
-    <w:p>
-      <w:pPr>
+      </w:pPr>
+      <w:proofErr w:type="spellStart"/>
+      <w:r>
         <w:rPr>
           <w:b/>
         </w:rPr>
-      </w:pPr>
+        <w:t>Anh</w:t>
+      </w:r>
+      <w:proofErr w:type="spellEnd"/>
       <w:r>
         <w:rPr>
           <w:b/>
         </w:rPr>
-        <w:t>Trong Gia:</w:t>
+        <w:t xml:space="preserve"> Dai:</w:t>
       </w:r>
     </w:p>
     <w:p>
@@ -123,10 +183,69 @@
         <w:ind w:firstLine="720"/>
       </w:pPr>
       <w:r>
-        <w:t>04.</w:t>
-      </w:r>
-      <w:r>
-        <w:t xml:space="preserve">Sitemap &amp; </w:t>
+        <w:t>03</w:t>
+      </w:r>
+      <w:proofErr w:type="gramStart"/>
+      <w:r>
+        <w:t>.Database</w:t>
+      </w:r>
+      <w:proofErr w:type="gramEnd"/>
+      <w:r>
+        <w:t xml:space="preserve"> Design</w:t>
+      </w:r>
+    </w:p>
+    <w:p>
+      <w:pPr>
+        <w:rPr>
+          <w:b/>
+        </w:rPr>
+      </w:pPr>
+      <w:proofErr w:type="spellStart"/>
+      <w:r>
+        <w:rPr>
+          <w:b/>
+        </w:rPr>
+        <w:t>Trong</w:t>
+      </w:r>
+      <w:proofErr w:type="spellEnd"/>
+      <w:r>
+        <w:rPr>
+          <w:b/>
+        </w:rPr>
+        <w:t xml:space="preserve"> </w:t>
+      </w:r>
+      <w:proofErr w:type="spellStart"/>
+      <w:r>
+        <w:rPr>
+          <w:b/>
+        </w:rPr>
+        <w:t>Gia</w:t>
+      </w:r>
+      <w:proofErr w:type="spellEnd"/>
+      <w:r>
+        <w:rPr>
+          <w:b/>
+        </w:rPr>
+        <w:t>:</w:t>
+      </w:r>
+    </w:p>
+    <w:p>
+      <w:pPr>
+        <w:ind w:firstLine="720"/>
+      </w:pPr>
+      <w:r>
+        <w:t>04</w:t>
+      </w:r>
+      <w:proofErr w:type="gramStart"/>
+      <w:r>
+        <w:t>.</w:t>
+      </w:r>
+      <w:r>
+        <w:t>Sitemap</w:t>
+      </w:r>
+      <w:proofErr w:type="gramEnd"/>
+      <w:r>
+        <w:t xml:space="preserve"> &amp;</w:t>
       </w:r>
       <w:r>
         <w:t>Layout Design</w:t>
@@ -135,8 +254,37 @@
     <w:p/>
     <w:p>
       <w:r>
-        <w:t>1/Quan ly nhan su</w:t>
-      </w:r>
+        <w:t>1/</w:t>
+      </w:r>
+      <w:proofErr w:type="spellStart"/>
+      <w:r>
+        <w:t>Quan</w:t>
+      </w:r>
+      <w:proofErr w:type="spellEnd"/>
+      <w:r>
+        <w:t xml:space="preserve"> </w:t>
+      </w:r>
+      <w:proofErr w:type="spellStart"/>
+      <w:r>
+        <w:t>ly</w:t>
+      </w:r>
+      <w:proofErr w:type="spellEnd"/>
+      <w:r>
+        <w:t xml:space="preserve"> </w:t>
+      </w:r>
+      <w:proofErr w:type="spellStart"/>
+      <w:r>
+        <w:t>nhan</w:t>
+      </w:r>
+      <w:proofErr w:type="spellEnd"/>
+      <w:r>
+        <w:t xml:space="preserve"> </w:t>
+      </w:r>
+      <w:proofErr w:type="spellStart"/>
+      <w:r>
+        <w:t>su</w:t>
+      </w:r>
+      <w:proofErr w:type="spellEnd"/>
     </w:p>
     <w:p>
       <w:pPr>
@@ -171,8 +319,13 @@
         </w:numPr>
       </w:pPr>
       <w:r>
-        <w:t>View empployee</w:t>
-      </w:r>
+        <w:t xml:space="preserve">View </w:t>
+      </w:r>
+      <w:proofErr w:type="spellStart"/>
+      <w:r>
+        <w:t>empployee</w:t>
+      </w:r>
+      <w:proofErr w:type="spellEnd"/>
     </w:p>
     <w:p>
       <w:pPr>
@@ -231,8 +384,37 @@
         </w:numPr>
       </w:pPr>
       <w:r>
-        <w:t>Update info of quan ly nhan su</w:t>
-      </w:r>
+        <w:t xml:space="preserve">Update info of </w:t>
+      </w:r>
+      <w:proofErr w:type="spellStart"/>
+      <w:r>
+        <w:t>quan</w:t>
+      </w:r>
+      <w:proofErr w:type="spellEnd"/>
+      <w:r>
+        <w:t xml:space="preserve"> </w:t>
+      </w:r>
+      <w:proofErr w:type="spellStart"/>
+      <w:r>
+        <w:t>ly</w:t>
+      </w:r>
+      <w:proofErr w:type="spellEnd"/>
+      <w:r>
+        <w:t xml:space="preserve"> </w:t>
+      </w:r>
+      <w:proofErr w:type="spellStart"/>
+      <w:r>
+        <w:t>nhan</w:t>
+      </w:r>
+      <w:proofErr w:type="spellEnd"/>
+      <w:r>
+        <w:t xml:space="preserve"> </w:t>
+      </w:r>
+      <w:proofErr w:type="spellStart"/>
+      <w:r>
+        <w:t>su</w:t>
+      </w:r>
+      <w:proofErr w:type="spellEnd"/>
     </w:p>
     <w:p>
       <w:r>
@@ -350,8 +532,13 @@
         </w:numPr>
       </w:pPr>
       <w:r>
-        <w:t>View deparment</w:t>
-      </w:r>
+        <w:t xml:space="preserve">View </w:t>
+      </w:r>
+      <w:proofErr w:type="spellStart"/>
+      <w:r>
+        <w:t>deparment</w:t>
+      </w:r>
+      <w:proofErr w:type="spellEnd"/>
     </w:p>
     <w:p>
       <w:pPr>
@@ -655,48 +842,84 @@
     </w:p>
     <w:p>
       <w:r>
-        <w:t xml:space="preserve">4/Training </w:t>
+        <w:t>4/</w:t>
+      </w:r>
+      <w:proofErr w:type="gramStart"/>
+      <w:r>
+        <w:t xml:space="preserve">Training </w:t>
       </w:r>
       <w:r>
         <w:t>:</w:t>
       </w:r>
+      <w:proofErr w:type="spellStart"/>
+      <w:r>
+        <w:t>khoan</w:t>
+      </w:r>
+      <w:proofErr w:type="spellEnd"/>
+      <w:proofErr w:type="gramEnd"/>
       <w:r>
         <w:t xml:space="preserve"> </w:t>
       </w:r>
-      <w:r>
-        <w:t>khoan v</w:t>
+      <w:proofErr w:type="spellStart"/>
+      <w:r>
+        <w:t>v</w:t>
       </w:r>
       <w:r>
         <w:t>ẽ</w:t>
       </w:r>
-    </w:p>
-    <w:p>
-      <w:r>
-        <w:t>5/Internet security</w:t>
-      </w:r>
-      <w:r>
-        <w:t>:</w:t>
-      </w:r>
+      <w:proofErr w:type="spellEnd"/>
+    </w:p>
+    <w:p>
+      <w:r>
+        <w:t xml:space="preserve">5/Internet </w:t>
+      </w:r>
+      <w:proofErr w:type="spellStart"/>
+      <w:r>
+        <w:t>security</w:t>
+      </w:r>
+      <w:proofErr w:type="gramStart"/>
+      <w:r>
+        <w:t>:khoan</w:t>
+      </w:r>
+      <w:proofErr w:type="spellEnd"/>
+      <w:proofErr w:type="gramEnd"/>
       <w:r>
         <w:t xml:space="preserve"> </w:t>
       </w:r>
-      <w:r>
-        <w:t>khoan v</w:t>
+      <w:proofErr w:type="spellStart"/>
+      <w:r>
+        <w:t>v</w:t>
       </w:r>
       <w:r>
         <w:t>ẽ</w:t>
       </w:r>
-    </w:p>
-    <w:p>
-      <w:r>
-        <w:t>6/Auditors</w:t>
-      </w:r>
-      <w:r>
-        <w:t>:khoan v</w:t>
+      <w:proofErr w:type="spellEnd"/>
+    </w:p>
+    <w:p>
+      <w:r>
+        <w:t>6/</w:t>
+      </w:r>
+      <w:proofErr w:type="spellStart"/>
+      <w:r>
+        <w:t>Auditors</w:t>
+      </w:r>
+      <w:proofErr w:type="gramStart"/>
+      <w:r>
+        <w:t>:khoan</w:t>
+      </w:r>
+      <w:proofErr w:type="spellEnd"/>
+      <w:proofErr w:type="gramEnd"/>
+      <w:r>
+        <w:t xml:space="preserve"> </w:t>
+      </w:r>
+      <w:proofErr w:type="spellStart"/>
+      <w:r>
+        <w:t>v</w:t>
       </w:r>
       <w:r>
         <w:t>ẽ</w:t>
       </w:r>
+      <w:proofErr w:type="spellEnd"/>
     </w:p>
     <w:p>
       <w:r>
@@ -729,6 +952,323 @@
       <w:bookmarkStart w:id="0" w:name="_GoBack"/>
       <w:bookmarkEnd w:id="0"/>
     </w:p>
+    <w:p>
+      <w:r>
+        <w:object w:dxaOrig="5995" w:dyaOrig="6197">
+          <v:shapetype id="_x0000_t75" coordsize="21600,21600" o:spt="75" o:preferrelative="t" path="m@4@5l@4@11@9@11@9@5xe" filled="f" stroked="f">
+            <v:stroke joinstyle="miter"/>
+            <v:formulas>
+              <v:f eqn="if lineDrawn pixelLineWidth 0"/>
+              <v:f eqn="sum @0 1 0"/>
+              <v:f eqn="sum 0 0 @1"/>
+              <v:f eqn="prod @2 1 2"/>
+              <v:f eqn="prod @3 21600 pixelWidth"/>
+              <v:f eqn="prod @3 21600 pixelHeight"/>
+              <v:f eqn="sum @0 0 1"/>
+              <v:f eqn="prod @6 1 2"/>
+              <v:f eqn="prod @7 21600 pixelWidth"/>
+              <v:f eqn="sum @8 21600 0"/>
+              <v:f eqn="prod @7 21600 pixelHeight"/>
+              <v:f eqn="sum @10 21600 0"/>
+            </v:formulas>
+            <v:path o:extrusionok="f" gradientshapeok="t" o:connecttype="rect"/>
+            <o:lock v:ext="edit" aspectratio="t"/>
+          </v:shapetype>
+          <v:shape id="_x0000_i1025" type="#_x0000_t75" style="width:300pt;height:309.75pt" o:ole="">
+            <v:imagedata r:id="rId5" o:title=""/>
+          </v:shape>
+          <o:OLEObject Type="Embed" ProgID="Visio.Drawing.11" ShapeID="_x0000_i1025" DrawAspect="Content" ObjectID="_1395644329" r:id="rId6"/>
+        </w:object>
+      </w:r>
+    </w:p>
+    <w:p>
+      <w:r>
+        <w:object w:dxaOrig="4092" w:dyaOrig="3434">
+          <v:shape id="_x0000_i1026" type="#_x0000_t75" style="width:204.75pt;height:171.75pt" o:ole="">
+            <v:imagedata r:id="rId7" o:title=""/>
+          </v:shape>
+          <o:OLEObject Type="Embed" ProgID="Visio.Drawing.11" ShapeID="_x0000_i1026" DrawAspect="Content" ObjectID="_1395644330" r:id="rId8"/>
+        </w:object>
+      </w:r>
+    </w:p>
+    <w:p/>
+    <w:p/>
+    <w:p/>
+    <w:p/>
+    <w:p/>
+    <w:p/>
+    <w:p/>
+    <w:tbl>
+      <w:tblPr>
+        <w:tblStyle w:val="TableGrid"/>
+        <w:tblpPr w:leftFromText="180" w:rightFromText="180" w:vertAnchor="page" w:horzAnchor="margin" w:tblpX="-702" w:tblpY="1943"/>
+        <w:tblW w:w="7398" w:type="dxa"/>
+        <w:tblLook w:val="04A0"/>
+      </w:tblPr>
+      <w:tblGrid>
+        <w:gridCol w:w="558"/>
+        <w:gridCol w:w="3150"/>
+        <w:gridCol w:w="3690"/>
+      </w:tblGrid>
+      <w:tr>
+        <w:tc>
+          <w:tcPr>
+            <w:tcW w:w="558" w:type="dxa"/>
+          </w:tcPr>
+          <w:p>
+            <w:pPr>
+              <w:jc w:val="center"/>
+              <w:rPr>
+                <w:b/>
+                <w:color w:val="365F91" w:themeColor="accent1" w:themeShade="BF"/>
+              </w:rPr>
+            </w:pPr>
+            <w:r>
+              <w:rPr>
+                <w:b/>
+                <w:color w:val="365F91" w:themeColor="accent1" w:themeShade="BF"/>
+              </w:rPr>
+              <w:t>No.</w:t>
+            </w:r>
+          </w:p>
+        </w:tc>
+        <w:tc>
+          <w:tcPr>
+            <w:tcW w:w="3150" w:type="dxa"/>
+          </w:tcPr>
+          <w:p>
+            <w:pPr>
+              <w:jc w:val="center"/>
+              <w:rPr>
+                <w:b/>
+                <w:color w:val="365F91" w:themeColor="accent1" w:themeShade="BF"/>
+              </w:rPr>
+            </w:pPr>
+            <w:r>
+              <w:rPr>
+                <w:b/>
+                <w:color w:val="365F91" w:themeColor="accent1" w:themeShade="BF"/>
+              </w:rPr>
+              <w:t>Actors</w:t>
+            </w:r>
+          </w:p>
+        </w:tc>
+        <w:tc>
+          <w:tcPr>
+            <w:tcW w:w="3690" w:type="dxa"/>
+          </w:tcPr>
+          <w:p>
+            <w:pPr>
+              <w:jc w:val="center"/>
+              <w:rPr>
+                <w:b/>
+                <w:color w:val="365F91" w:themeColor="accent1" w:themeShade="BF"/>
+              </w:rPr>
+            </w:pPr>
+            <w:r>
+              <w:rPr>
+                <w:b/>
+                <w:color w:val="365F91" w:themeColor="accent1" w:themeShade="BF"/>
+              </w:rPr>
+              <w:t>Comment</w:t>
+            </w:r>
+          </w:p>
+        </w:tc>
+      </w:tr>
+      <w:tr>
+        <w:tc>
+          <w:tcPr>
+            <w:tcW w:w="558" w:type="dxa"/>
+          </w:tcPr>
+          <w:p>
+            <w:r>
+              <w:t>01</w:t>
+            </w:r>
+          </w:p>
+        </w:tc>
+        <w:tc>
+          <w:tcPr>
+            <w:tcW w:w="3150" w:type="dxa"/>
+          </w:tcPr>
+          <w:p>
+            <w:pPr>
+              <w:jc w:val="center"/>
+            </w:pPr>
+            <w:r>
+              <w:rPr>
+                <w:rFonts w:ascii="Verdana" w:hAnsi="Verdana"/>
+                <w:sz w:val="20"/>
+                <w:szCs w:val="20"/>
+              </w:rPr>
+              <w:t>HR Management</w:t>
+            </w:r>
+          </w:p>
+        </w:tc>
+        <w:tc>
+          <w:tcPr>
+            <w:tcW w:w="3690" w:type="dxa"/>
+          </w:tcPr>
+          <w:p>
+            <w:pPr>
+              <w:jc w:val="center"/>
+            </w:pPr>
+            <w:r>
+              <w:t>Human Resource Management</w:t>
+            </w:r>
+          </w:p>
+        </w:tc>
+      </w:tr>
+      <w:tr>
+        <w:trPr>
+          <w:trHeight w:val="233"/>
+        </w:trPr>
+        <w:tc>
+          <w:tcPr>
+            <w:tcW w:w="558" w:type="dxa"/>
+          </w:tcPr>
+          <w:p>
+            <w:r>
+              <w:t>02</w:t>
+            </w:r>
+          </w:p>
+        </w:tc>
+        <w:tc>
+          <w:tcPr>
+            <w:tcW w:w="3150" w:type="dxa"/>
+          </w:tcPr>
+          <w:p>
+            <w:pPr>
+              <w:pStyle w:val="NormalWeb"/>
+              <w:spacing w:before="0" w:beforeAutospacing="0" w:after="0" w:afterAutospacing="0"/>
+              <w:jc w:val="center"/>
+              <w:rPr>
+                <w:rFonts w:ascii="Verdana" w:hAnsi="Verdana"/>
+                <w:sz w:val="20"/>
+                <w:szCs w:val="20"/>
+              </w:rPr>
+            </w:pPr>
+            <w:r>
+              <w:rPr>
+                <w:rFonts w:ascii="Verdana" w:hAnsi="Verdana"/>
+                <w:sz w:val="20"/>
+                <w:szCs w:val="20"/>
+              </w:rPr>
+              <w:t>Administration</w:t>
+            </w:r>
+          </w:p>
+        </w:tc>
+        <w:tc>
+          <w:tcPr>
+            <w:tcW w:w="3690" w:type="dxa"/>
+          </w:tcPr>
+          <w:p>
+            <w:pPr>
+              <w:jc w:val="center"/>
+            </w:pPr>
+            <w:r>
+              <w:t>M</w:t>
+            </w:r>
+            <w:r>
+              <w:t>anagement staff and customers</w:t>
+            </w:r>
+          </w:p>
+        </w:tc>
+      </w:tr>
+      <w:tr>
+        <w:trPr>
+          <w:trHeight w:val="233"/>
+        </w:trPr>
+        <w:tc>
+          <w:tcPr>
+            <w:tcW w:w="558" w:type="dxa"/>
+          </w:tcPr>
+          <w:p>
+            <w:r>
+              <w:t>03</w:t>
+            </w:r>
+          </w:p>
+        </w:tc>
+        <w:tc>
+          <w:tcPr>
+            <w:tcW w:w="3150" w:type="dxa"/>
+          </w:tcPr>
+          <w:p>
+            <w:pPr>
+              <w:pStyle w:val="NormalWeb"/>
+              <w:spacing w:before="0" w:beforeAutospacing="0" w:after="0" w:afterAutospacing="0"/>
+              <w:jc w:val="center"/>
+              <w:rPr>
+                <w:rFonts w:ascii="Verdana" w:hAnsi="Verdana"/>
+                <w:sz w:val="20"/>
+                <w:szCs w:val="20"/>
+              </w:rPr>
+            </w:pPr>
+            <w:r>
+              <w:rPr>
+                <w:rFonts w:ascii="Verdana" w:hAnsi="Verdana"/>
+                <w:sz w:val="20"/>
+                <w:szCs w:val="20"/>
+              </w:rPr>
+              <w:t>Service</w:t>
+            </w:r>
+          </w:p>
+        </w:tc>
+        <w:tc>
+          <w:tcPr>
+            <w:tcW w:w="3690" w:type="dxa"/>
+          </w:tcPr>
+          <w:p>
+            <w:pPr>
+              <w:jc w:val="center"/>
+            </w:pPr>
+            <w:r>
+              <w:t>M</w:t>
+            </w:r>
+            <w:r>
+              <w:t>anagement</w:t>
+            </w:r>
+          </w:p>
+        </w:tc>
+      </w:tr>
+      <w:tr>
+        <w:tc>
+          <w:tcPr>
+            <w:tcW w:w="558" w:type="dxa"/>
+          </w:tcPr>
+          <w:p>
+            <w:r>
+              <w:t>04</w:t>
+            </w:r>
+          </w:p>
+        </w:tc>
+        <w:tc>
+          <w:tcPr>
+            <w:tcW w:w="3150" w:type="dxa"/>
+          </w:tcPr>
+          <w:p>
+            <w:pPr>
+              <w:jc w:val="center"/>
+            </w:pPr>
+            <w:r>
+              <w:t>Customer</w:t>
+            </w:r>
+          </w:p>
+        </w:tc>
+        <w:tc>
+          <w:tcPr>
+            <w:tcW w:w="3690" w:type="dxa"/>
+          </w:tcPr>
+          <w:p>
+            <w:pPr>
+              <w:jc w:val="center"/>
+            </w:pPr>
+            <w:r>
+              <w:t>Order service &amp; View Service</w:t>
+            </w:r>
+          </w:p>
+        </w:tc>
+      </w:tr>
+    </w:tbl>
     <w:p/>
     <w:p/>
     <w:sectPr>
@@ -742,8 +1282,128 @@
 </file>
 
 <file path=word/numbering.xml><?xml version="1.0" encoding="utf-8"?>
-<w:numbering xmlns:wpc="http://schemas.microsoft.com/office/word/2010/wordprocessingCanvas" xmlns:mc="http://schemas.openxmlformats.org/markup-compatibility/2006" xmlns:o="urn:schemas-microsoft-com:office:office" xmlns:r="http://schemas.openxmlformats.org/officeDocument/2006/relationships" xmlns:m="http://schemas.openxmlformats.org/officeDocument/2006/math" xmlns:v="urn:schemas-microsoft-com:vml" xmlns:wp14="http://schemas.microsoft.com/office/word/2010/wordprocessingDrawing" xmlns:wp="http://schemas.openxmlformats.org/drawingml/2006/wordprocessingDrawing" xmlns:w10="urn:schemas-microsoft-com:office:word" xmlns:w="http://schemas.openxmlformats.org/wordprocessingml/2006/main" xmlns:w14="http://schemas.microsoft.com/office/word/2010/wordml" xmlns:wpg="http://schemas.microsoft.com/office/word/2010/wordprocessingGroup" xmlns:wpi="http://schemas.microsoft.com/office/word/2010/wordprocessingInk" xmlns:wne="http://schemas.microsoft.com/office/word/2006/wordml" xmlns:wps="http://schemas.microsoft.com/office/word/2010/wordprocessingShape" mc:Ignorable="w14 wp14">
+<w:numbering xmlns:ve="http://schemas.openxmlformats.org/markup-compatibility/2006" xmlns:o="urn:schemas-microsoft-com:office:office" xmlns:r="http://schemas.openxmlformats.org/officeDocument/2006/relationships" xmlns:m="http://schemas.openxmlformats.org/officeDocument/2006/math" xmlns:v="urn:schemas-microsoft-com:vml" xmlns:wp="http://schemas.openxmlformats.org/drawingml/2006/wordprocessingDrawing" xmlns:w10="urn:schemas-microsoft-com:office:word" xmlns:w="http://schemas.openxmlformats.org/wordprocessingml/2006/main" xmlns:wne="http://schemas.microsoft.com/office/word/2006/wordml">
   <w:abstractNum w:abstractNumId="0">
+    <w:nsid w:val="12433F7F"/>
+    <w:multiLevelType w:val="hybridMultilevel"/>
+    <w:tmpl w:val="193674DC"/>
+    <w:lvl w:ilvl="0" w:tplc="0409000F">
+      <w:start w:val="1"/>
+      <w:numFmt w:val="decimal"/>
+      <w:lvlText w:val="%1."/>
+      <w:lvlJc w:val="left"/>
+      <w:pPr>
+        <w:tabs>
+          <w:tab w:val="num" w:pos="720"/>
+        </w:tabs>
+        <w:ind w:left="720" w:hanging="360"/>
+      </w:pPr>
+    </w:lvl>
+    <w:lvl w:ilvl="1" w:tplc="96FCCBFE">
+      <w:start w:val="1"/>
+      <w:numFmt w:val="bullet"/>
+      <w:lvlText w:val=""/>
+      <w:lvlJc w:val="left"/>
+      <w:pPr>
+        <w:tabs>
+          <w:tab w:val="num" w:pos="540"/>
+        </w:tabs>
+        <w:ind w:left="540" w:firstLine="540"/>
+      </w:pPr>
+      <w:rPr>
+        <w:rFonts w:ascii="Symbol" w:hAnsi="Symbol" w:hint="default"/>
+        <w:color w:val="auto"/>
+      </w:rPr>
+    </w:lvl>
+    <w:lvl w:ilvl="2" w:tplc="0F2C5E88">
+      <w:start w:val="1"/>
+      <w:numFmt w:val="lowerLetter"/>
+      <w:lvlText w:val="(%3)"/>
+      <w:lvlJc w:val="left"/>
+      <w:pPr>
+        <w:tabs>
+          <w:tab w:val="num" w:pos="2340"/>
+        </w:tabs>
+        <w:ind w:left="2340" w:hanging="360"/>
+      </w:pPr>
+      <w:rPr>
+        <w:rFonts w:hint="default"/>
+      </w:rPr>
+    </w:lvl>
+    <w:lvl w:ilvl="3" w:tplc="0409000F" w:tentative="1">
+      <w:start w:val="1"/>
+      <w:numFmt w:val="decimal"/>
+      <w:lvlText w:val="%4."/>
+      <w:lvlJc w:val="left"/>
+      <w:pPr>
+        <w:tabs>
+          <w:tab w:val="num" w:pos="2880"/>
+        </w:tabs>
+        <w:ind w:left="2880" w:hanging="360"/>
+      </w:pPr>
+    </w:lvl>
+    <w:lvl w:ilvl="4" w:tplc="04090019" w:tentative="1">
+      <w:start w:val="1"/>
+      <w:numFmt w:val="lowerLetter"/>
+      <w:lvlText w:val="%5."/>
+      <w:lvlJc w:val="left"/>
+      <w:pPr>
+        <w:tabs>
+          <w:tab w:val="num" w:pos="3600"/>
+        </w:tabs>
+        <w:ind w:left="3600" w:hanging="360"/>
+      </w:pPr>
+    </w:lvl>
+    <w:lvl w:ilvl="5" w:tplc="0409001B" w:tentative="1">
+      <w:start w:val="1"/>
+      <w:numFmt w:val="lowerRoman"/>
+      <w:lvlText w:val="%6."/>
+      <w:lvlJc w:val="right"/>
+      <w:pPr>
+        <w:tabs>
+          <w:tab w:val="num" w:pos="4320"/>
+        </w:tabs>
+        <w:ind w:left="4320" w:hanging="180"/>
+      </w:pPr>
+    </w:lvl>
+    <w:lvl w:ilvl="6" w:tplc="0409000F" w:tentative="1">
+      <w:start w:val="1"/>
+      <w:numFmt w:val="decimal"/>
+      <w:lvlText w:val="%7."/>
+      <w:lvlJc w:val="left"/>
+      <w:pPr>
+        <w:tabs>
+          <w:tab w:val="num" w:pos="5040"/>
+        </w:tabs>
+        <w:ind w:left="5040" w:hanging="360"/>
+      </w:pPr>
+    </w:lvl>
+    <w:lvl w:ilvl="7" w:tplc="04090019" w:tentative="1">
+      <w:start w:val="1"/>
+      <w:numFmt w:val="lowerLetter"/>
+      <w:lvlText w:val="%8."/>
+      <w:lvlJc w:val="left"/>
+      <w:pPr>
+        <w:tabs>
+          <w:tab w:val="num" w:pos="5760"/>
+        </w:tabs>
+        <w:ind w:left="5760" w:hanging="360"/>
+      </w:pPr>
+    </w:lvl>
+    <w:lvl w:ilvl="8" w:tplc="0409001B" w:tentative="1">
+      <w:start w:val="1"/>
+      <w:numFmt w:val="lowerRoman"/>
+      <w:lvlText w:val="%9."/>
+      <w:lvlJc w:val="right"/>
+      <w:pPr>
+        <w:tabs>
+          <w:tab w:val="num" w:pos="6480"/>
+        </w:tabs>
+        <w:ind w:left="6480" w:hanging="180"/>
+      </w:pPr>
+    </w:lvl>
+  </w:abstractNum>
+  <w:abstractNum w:abstractNumId="1">
     <w:nsid w:val="1E5B3723"/>
     <w:multiLevelType w:val="hybridMultilevel"/>
     <w:tmpl w:val="DAAA4FE4"/>
@@ -856,7 +1516,7 @@
       </w:rPr>
     </w:lvl>
   </w:abstractNum>
-  <w:abstractNum w:abstractNumId="1">
+  <w:abstractNum w:abstractNumId="2">
     <w:nsid w:val="36F75961"/>
     <w:multiLevelType w:val="hybridMultilevel"/>
     <w:tmpl w:val="30743EA6"/>
@@ -969,7 +1629,7 @@
       </w:rPr>
     </w:lvl>
   </w:abstractNum>
-  <w:abstractNum w:abstractNumId="2">
+  <w:abstractNum w:abstractNumId="3">
     <w:nsid w:val="450B6BD2"/>
     <w:multiLevelType w:val="hybridMultilevel"/>
     <w:tmpl w:val="681A3CDE"/>
@@ -1082,7 +1742,7 @@
       </w:rPr>
     </w:lvl>
   </w:abstractNum>
-  <w:abstractNum w:abstractNumId="3">
+  <w:abstractNum w:abstractNumId="4">
     <w:nsid w:val="5C5616FF"/>
     <w:multiLevelType w:val="hybridMultilevel"/>
     <w:tmpl w:val="C5FA90B2"/>
@@ -1196,22 +1856,25 @@
     </w:lvl>
   </w:abstractNum>
   <w:num w:numId="1">
+    <w:abstractNumId w:val="3"/>
+  </w:num>
+  <w:num w:numId="2">
+    <w:abstractNumId w:val="4"/>
+  </w:num>
+  <w:num w:numId="3">
     <w:abstractNumId w:val="2"/>
   </w:num>
-  <w:num w:numId="2">
-    <w:abstractNumId w:val="3"/>
-  </w:num>
-  <w:num w:numId="3">
+  <w:num w:numId="4">
     <w:abstractNumId w:val="1"/>
   </w:num>
-  <w:num w:numId="4">
+  <w:num w:numId="5">
     <w:abstractNumId w:val="0"/>
   </w:num>
 </w:numbering>
 </file>
 
 <file path=word/styles.xml><?xml version="1.0" encoding="utf-8"?>
-<w:styles xmlns:mc="http://schemas.openxmlformats.org/markup-compatibility/2006" xmlns:r="http://schemas.openxmlformats.org/officeDocument/2006/relationships" xmlns:w="http://schemas.openxmlformats.org/wordprocessingml/2006/main" xmlns:w14="http://schemas.microsoft.com/office/word/2010/wordml" mc:Ignorable="w14">
+<w:styles xmlns:r="http://schemas.openxmlformats.org/officeDocument/2006/relationships" xmlns:w="http://schemas.openxmlformats.org/wordprocessingml/2006/main">
   <w:docDefaults>
     <w:rPrDefault>
       <w:rPr>
@@ -1253,6 +1916,7 @@
     <w:lsdException w:name="Subtitle" w:semiHidden="0" w:uiPriority="11" w:unhideWhenUsed="0" w:qFormat="1"/>
     <w:lsdException w:name="Strong" w:semiHidden="0" w:uiPriority="22" w:unhideWhenUsed="0" w:qFormat="1"/>
     <w:lsdException w:name="Emphasis" w:semiHidden="0" w:uiPriority="20" w:unhideWhenUsed="0" w:qFormat="1"/>
+    <w:lsdException w:name="Normal (Web)" w:uiPriority="0"/>
     <w:lsdException w:name="Table Grid" w:semiHidden="0" w:uiPriority="59" w:unhideWhenUsed="0"/>
     <w:lsdException w:name="Placeholder Text" w:unhideWhenUsed="0"/>
     <w:lsdException w:name="No Spacing" w:semiHidden="0" w:uiPriority="1" w:unhideWhenUsed="0" w:qFormat="1"/>
@@ -1369,6 +2033,7 @@
   <w:style w:type="paragraph" w:default="1" w:styleId="Normal">
     <w:name w:val="Normal"/>
     <w:qFormat/>
+    <w:rsid w:val="00EB1C0C"/>
   </w:style>
   <w:style w:type="character" w:default="1" w:styleId="DefaultParagraphFont">
     <w:name w:val="Default Paragraph Font"/>
@@ -1381,6 +2046,7 @@
     <w:uiPriority w:val="99"/>
     <w:semiHidden/>
     <w:unhideWhenUsed/>
+    <w:qFormat/>
     <w:tblPr>
       <w:tblInd w:w="0" w:type="dxa"/>
       <w:tblCellMar>
@@ -1407,6 +2073,45 @@
       <w:ind w:left="720"/>
       <w:contextualSpacing/>
     </w:pPr>
+  </w:style>
+  <w:style w:type="table" w:styleId="TableGrid">
+    <w:name w:val="Table Grid"/>
+    <w:basedOn w:val="TableNormal"/>
+    <w:uiPriority w:val="59"/>
+    <w:rsid w:val="00203519"/>
+    <w:pPr>
+      <w:spacing w:after="0" w:line="240" w:lineRule="auto"/>
+    </w:pPr>
+    <w:tblPr>
+      <w:tblInd w:w="0" w:type="dxa"/>
+      <w:tblBorders>
+        <w:top w:val="single" w:sz="4" w:space="0" w:color="000000" w:themeColor="text1"/>
+        <w:left w:val="single" w:sz="4" w:space="0" w:color="000000" w:themeColor="text1"/>
+        <w:bottom w:val="single" w:sz="4" w:space="0" w:color="000000" w:themeColor="text1"/>
+        <w:right w:val="single" w:sz="4" w:space="0" w:color="000000" w:themeColor="text1"/>
+        <w:insideH w:val="single" w:sz="4" w:space="0" w:color="000000" w:themeColor="text1"/>
+        <w:insideV w:val="single" w:sz="4" w:space="0" w:color="000000" w:themeColor="text1"/>
+      </w:tblBorders>
+      <w:tblCellMar>
+        <w:top w:w="0" w:type="dxa"/>
+        <w:left w:w="108" w:type="dxa"/>
+        <w:bottom w:w="0" w:type="dxa"/>
+        <w:right w:w="108" w:type="dxa"/>
+      </w:tblCellMar>
+    </w:tblPr>
+  </w:style>
+  <w:style w:type="paragraph" w:styleId="NormalWeb">
+    <w:name w:val="Normal (Web)"/>
+    <w:basedOn w:val="Normal"/>
+    <w:rsid w:val="00C55ED8"/>
+    <w:pPr>
+      <w:spacing w:before="100" w:beforeAutospacing="1" w:after="100" w:afterAutospacing="1" w:line="240" w:lineRule="auto"/>
+    </w:pPr>
+    <w:rPr>
+      <w:rFonts w:ascii="Times New Roman" w:eastAsia="Times New Roman" w:hAnsi="Times New Roman" w:cs="Times New Roman"/>
+      <w:sz w:val="24"/>
+      <w:szCs w:val="24"/>
+    </w:rPr>
   </w:style>
 </w:styles>
 </file>
